--- a/Web-Génération.docx
+++ b/Web-Génération.docx
@@ -1,6 +1,6 @@
 
 <file path=word/document.xml><?xml version="1.0" encoding="utf-8"?>
-<w:document xmlns:wpc="http://schemas.microsoft.com/office/word/2010/wordprocessingCanvas" xmlns:mc="http://schemas.openxmlformats.org/markup-compatibility/2006" xmlns:o="urn:schemas-microsoft-com:office:office" xmlns:r="http://schemas.openxmlformats.org/officeDocument/2006/relationships" xmlns:m="http://schemas.openxmlformats.org/officeDocument/2006/math" xmlns:v="urn:schemas-microsoft-com:vml" xmlns:wp14="http://schemas.microsoft.com/office/word/2010/wordprocessingDrawing" xmlns:wp="http://schemas.openxmlformats.org/drawingml/2006/wordprocessingDrawing" xmlns:w10="urn:schemas-microsoft-com:office:word" xmlns:w="http://schemas.openxmlformats.org/wordprocessingml/2006/main" xmlns:w14="http://schemas.microsoft.com/office/word/2010/wordml" xmlns:w15="http://schemas.microsoft.com/office/word/2012/wordml" xmlns:wpg="http://schemas.microsoft.com/office/word/2010/wordprocessingGroup" xmlns:wpi="http://schemas.microsoft.com/office/word/2010/wordprocessingInk" xmlns:wne="http://schemas.microsoft.com/office/word/2006/wordml" xmlns:wps="http://schemas.microsoft.com/office/word/2010/wordprocessingShape" mc:Ignorable="w14 w15 wp14">
+<w:document xmlns:wpc="http://schemas.microsoft.com/office/word/2010/wordprocessingCanvas" xmlns:cx="http://schemas.microsoft.com/office/drawing/2014/chartex" xmlns:cx1="http://schemas.microsoft.com/office/drawing/2015/9/8/chartex" xmlns:cx2="http://schemas.microsoft.com/office/drawing/2015/10/21/chartex" xmlns:cx3="http://schemas.microsoft.com/office/drawing/2016/5/9/chartex" xmlns:cx4="http://schemas.microsoft.com/office/drawing/2016/5/10/chartex" xmlns:cx5="http://schemas.microsoft.com/office/drawing/2016/5/11/chartex" xmlns:cx6="http://schemas.microsoft.com/office/drawing/2016/5/12/chartex" xmlns:cx7="http://schemas.microsoft.com/office/drawing/2016/5/13/chartex" xmlns:cx8="http://schemas.microsoft.com/office/drawing/2016/5/14/chartex" xmlns:mc="http://schemas.openxmlformats.org/markup-compatibility/2006" xmlns:aink="http://schemas.microsoft.com/office/drawing/2016/ink" xmlns:am3d="http://schemas.microsoft.com/office/drawing/2017/model3d" xmlns:o="urn:schemas-microsoft-com:office:office" xmlns:r="http://schemas.openxmlformats.org/officeDocument/2006/relationships" xmlns:m="http://schemas.openxmlformats.org/officeDocument/2006/math" xmlns:v="urn:schemas-microsoft-com:vml" xmlns:wp14="http://schemas.microsoft.com/office/word/2010/wordprocessingDrawing" xmlns:wp="http://schemas.openxmlformats.org/drawingml/2006/wordprocessingDrawing" xmlns:w10="urn:schemas-microsoft-com:office:word" xmlns:w="http://schemas.openxmlformats.org/wordprocessingml/2006/main" xmlns:w14="http://schemas.microsoft.com/office/word/2010/wordml" xmlns:w15="http://schemas.microsoft.com/office/word/2012/wordml" xmlns:w16cid="http://schemas.microsoft.com/office/word/2016/wordml/cid" xmlns:w16se="http://schemas.microsoft.com/office/word/2015/wordml/symex" xmlns:wpg="http://schemas.microsoft.com/office/word/2010/wordprocessingGroup" xmlns:wpi="http://schemas.microsoft.com/office/word/2010/wordprocessingInk" xmlns:wne="http://schemas.microsoft.com/office/word/2006/wordml" xmlns:wps="http://schemas.microsoft.com/office/word/2010/wordprocessingShape" mc:Ignorable="w14 w15 w16se w16cid wp14">
   <w:body>
     <w:p>
       <w:pPr>
@@ -608,7 +608,7 @@
           <w:sz w:val="22"/>
           <w:szCs w:val="22"/>
         </w:rPr>
-        <w:t>C</w:t>
+        <w:t>F</w:t>
       </w:r>
     </w:p>
     <w:p>
@@ -903,8 +903,6 @@
           <w:szCs w:val="22"/>
         </w:rPr>
       </w:pPr>
-      <w:bookmarkStart w:id="0" w:name="_GoBack"/>
-      <w:bookmarkEnd w:id="0"/>
       <w:r>
         <w:rPr>
           <w:rFonts w:ascii="Calibri" w:hAnsi="Calibri" w:cs="Calibri"/>
@@ -1110,6 +1108,7 @@
                 <w:rFonts w:ascii="Calibri" w:hAnsi="Calibri" w:cs="Calibri"/>
                 <w:sz w:val="22"/>
                 <w:szCs w:val="22"/>
+                <w:highlight w:val="green"/>
               </w:rPr>
               <w:t>13/09/2017</w:t>
             </w:r>
@@ -1182,6 +1181,7 @@
                 <w:rFonts w:ascii="Calibri" w:hAnsi="Calibri" w:cs="Calibri"/>
                 <w:sz w:val="22"/>
                 <w:szCs w:val="22"/>
+                <w:highlight w:val="green"/>
               </w:rPr>
             </w:pPr>
             <w:r>
@@ -1189,6 +1189,7 @@
                 <w:rFonts w:ascii="Calibri" w:hAnsi="Calibri" w:cs="Calibri"/>
                 <w:sz w:val="22"/>
                 <w:szCs w:val="22"/>
+                <w:highlight w:val="green"/>
               </w:rPr>
               <w:t>13/09/2017</w:t>
             </w:r>
@@ -1232,18 +1233,8 @@
                 <w:sz w:val="22"/>
                 <w:szCs w:val="22"/>
               </w:rPr>
-              <w:t xml:space="preserve">Adaptation de la page "Devis" à </w:t>
+              <w:t>Adaptation de la page "Devis" à tous les genre</w:t>
             </w:r>
-            <w:proofErr w:type="gramStart"/>
-            <w:r>
-              <w:rPr>
-                <w:rFonts w:ascii="Calibri" w:hAnsi="Calibri" w:cs="Calibri"/>
-                <w:sz w:val="22"/>
-                <w:szCs w:val="22"/>
-              </w:rPr>
-              <w:t>tous les genre</w:t>
-            </w:r>
-            <w:proofErr w:type="gramEnd"/>
           </w:p>
         </w:tc>
         <w:tc>
@@ -1271,6 +1262,7 @@
                 <w:rFonts w:ascii="Calibri" w:hAnsi="Calibri" w:cs="Calibri"/>
                 <w:sz w:val="22"/>
                 <w:szCs w:val="22"/>
+                <w:highlight w:val="darkYellow"/>
               </w:rPr>
             </w:pPr>
             <w:r>
@@ -1278,6 +1270,7 @@
                 <w:rFonts w:ascii="Calibri" w:hAnsi="Calibri" w:cs="Calibri"/>
                 <w:sz w:val="22"/>
                 <w:szCs w:val="22"/>
+                <w:highlight w:val="darkYellow"/>
               </w:rPr>
               <w:t>13/09/2017</w:t>
             </w:r>
@@ -1357,11 +1350,14 @@
                 <w:rFonts w:ascii="Calibri" w:hAnsi="Calibri" w:cs="Calibri"/>
                 <w:sz w:val="22"/>
                 <w:szCs w:val="22"/>
+                <w:highlight w:val="green"/>
               </w:rPr>
               <w:t>13/09/2017</w:t>
             </w:r>
           </w:p>
         </w:tc>
+        <w:bookmarkStart w:id="0" w:name="_GoBack"/>
+        <w:bookmarkEnd w:id="0"/>
       </w:tr>
       <w:tr>
         <w:trPr>
@@ -1778,7 +1774,7 @@
 </file>
 
 <file path=word/numbering.xml><?xml version="1.0" encoding="utf-8"?>
-<w:numbering xmlns:wpc="http://schemas.microsoft.com/office/word/2010/wordprocessingCanvas" xmlns:mc="http://schemas.openxmlformats.org/markup-compatibility/2006" xmlns:o="urn:schemas-microsoft-com:office:office" xmlns:r="http://schemas.openxmlformats.org/officeDocument/2006/relationships" xmlns:m="http://schemas.openxmlformats.org/officeDocument/2006/math" xmlns:v="urn:schemas-microsoft-com:vml" xmlns:wp14="http://schemas.microsoft.com/office/word/2010/wordprocessingDrawing" xmlns:wp="http://schemas.openxmlformats.org/drawingml/2006/wordprocessingDrawing" xmlns:w10="urn:schemas-microsoft-com:office:word" xmlns:w="http://schemas.openxmlformats.org/wordprocessingml/2006/main" xmlns:w14="http://schemas.microsoft.com/office/word/2010/wordml" xmlns:w15="http://schemas.microsoft.com/office/word/2012/wordml" xmlns:wpg="http://schemas.microsoft.com/office/word/2010/wordprocessingGroup" xmlns:wpi="http://schemas.microsoft.com/office/word/2010/wordprocessingInk" xmlns:wne="http://schemas.microsoft.com/office/word/2006/wordml" xmlns:wps="http://schemas.microsoft.com/office/word/2010/wordprocessingShape" mc:Ignorable="w14 w15 wp14">
+<w:numbering xmlns:wpc="http://schemas.microsoft.com/office/word/2010/wordprocessingCanvas" xmlns:cx="http://schemas.microsoft.com/office/drawing/2014/chartex" xmlns:cx1="http://schemas.microsoft.com/office/drawing/2015/9/8/chartex" xmlns:cx2="http://schemas.microsoft.com/office/drawing/2015/10/21/chartex" xmlns:cx3="http://schemas.microsoft.com/office/drawing/2016/5/9/chartex" xmlns:cx4="http://schemas.microsoft.com/office/drawing/2016/5/10/chartex" xmlns:cx5="http://schemas.microsoft.com/office/drawing/2016/5/11/chartex" xmlns:cx6="http://schemas.microsoft.com/office/drawing/2016/5/12/chartex" xmlns:cx7="http://schemas.microsoft.com/office/drawing/2016/5/13/chartex" xmlns:cx8="http://schemas.microsoft.com/office/drawing/2016/5/14/chartex" xmlns:mc="http://schemas.openxmlformats.org/markup-compatibility/2006" xmlns:aink="http://schemas.microsoft.com/office/drawing/2016/ink" xmlns:am3d="http://schemas.microsoft.com/office/drawing/2017/model3d" xmlns:o="urn:schemas-microsoft-com:office:office" xmlns:r="http://schemas.openxmlformats.org/officeDocument/2006/relationships" xmlns:m="http://schemas.openxmlformats.org/officeDocument/2006/math" xmlns:v="urn:schemas-microsoft-com:vml" xmlns:wp14="http://schemas.microsoft.com/office/word/2010/wordprocessingDrawing" xmlns:wp="http://schemas.openxmlformats.org/drawingml/2006/wordprocessingDrawing" xmlns:w10="urn:schemas-microsoft-com:office:word" xmlns:w="http://schemas.openxmlformats.org/wordprocessingml/2006/main" xmlns:w14="http://schemas.microsoft.com/office/word/2010/wordml" xmlns:w15="http://schemas.microsoft.com/office/word/2012/wordml" xmlns:w16cid="http://schemas.microsoft.com/office/word/2016/wordml/cid" xmlns:w16se="http://schemas.microsoft.com/office/word/2015/wordml/symex" xmlns:wpg="http://schemas.microsoft.com/office/word/2010/wordprocessingGroup" xmlns:wpi="http://schemas.microsoft.com/office/word/2010/wordprocessingInk" xmlns:wne="http://schemas.microsoft.com/office/word/2006/wordml" xmlns:wps="http://schemas.microsoft.com/office/word/2010/wordprocessingShape" mc:Ignorable="w14 w15 w16se w16cid wp14">
   <w:abstractNum w:abstractNumId="0" w15:restartNumberingAfterBreak="0">
     <w:nsid w:val="0AB333FD"/>
     <w:multiLevelType w:val="multilevel"/>
@@ -1935,7 +1931,7 @@
 </file>
 
 <file path=word/styles.xml><?xml version="1.0" encoding="utf-8"?>
-<w:styles xmlns:mc="http://schemas.openxmlformats.org/markup-compatibility/2006" xmlns:r="http://schemas.openxmlformats.org/officeDocument/2006/relationships" xmlns:w="http://schemas.openxmlformats.org/wordprocessingml/2006/main" xmlns:w14="http://schemas.microsoft.com/office/word/2010/wordml" xmlns:w15="http://schemas.microsoft.com/office/word/2012/wordml" mc:Ignorable="w14 w15">
+<w:styles xmlns:mc="http://schemas.openxmlformats.org/markup-compatibility/2006" xmlns:r="http://schemas.openxmlformats.org/officeDocument/2006/relationships" xmlns:w="http://schemas.openxmlformats.org/wordprocessingml/2006/main" xmlns:w14="http://schemas.microsoft.com/office/word/2010/wordml" xmlns:w15="http://schemas.microsoft.com/office/word/2012/wordml" xmlns:w16cid="http://schemas.microsoft.com/office/word/2016/wordml/cid" xmlns:w16se="http://schemas.microsoft.com/office/word/2015/wordml/symex" mc:Ignorable="w14 w15 w16se w16cid">
   <w:docDefaults>
     <w:rPrDefault>
       <w:rPr>
@@ -1945,7 +1941,7 @@
     </w:rPrDefault>
     <w:pPrDefault/>
   </w:docDefaults>
-  <w:latentStyles w:defLockedState="0" w:defUIPriority="99" w:defSemiHidden="0" w:defUnhideWhenUsed="0" w:defQFormat="0" w:count="371">
+  <w:latentStyles w:defLockedState="0" w:defUIPriority="99" w:defSemiHidden="0" w:defUnhideWhenUsed="0" w:defQFormat="0" w:count="375">
     <w:lsdException w:name="Normal" w:uiPriority="0" w:qFormat="1"/>
     <w:lsdException w:name="heading 1" w:uiPriority="9" w:qFormat="1"/>
     <w:lsdException w:name="heading 2" w:semiHidden="1" w:uiPriority="9" w:unhideWhenUsed="1" w:qFormat="1"/>
@@ -2051,7 +2047,6 @@
     <w:lsdException w:name="HTML Sample" w:semiHidden="1" w:unhideWhenUsed="1"/>
     <w:lsdException w:name="HTML Typewriter" w:semiHidden="1" w:unhideWhenUsed="1"/>
     <w:lsdException w:name="HTML Variable" w:semiHidden="1" w:unhideWhenUsed="1"/>
-    <w:lsdException w:name="Normal Table" w:semiHidden="1" w:unhideWhenUsed="1"/>
     <w:lsdException w:name="annotation subject" w:semiHidden="1" w:unhideWhenUsed="1"/>
     <w:lsdException w:name="No List" w:semiHidden="1" w:unhideWhenUsed="1"/>
     <w:lsdException w:name="Outline List 1" w:semiHidden="1" w:unhideWhenUsed="1"/>
@@ -2095,10 +2090,8 @@
     <w:lsdException w:name="Table Elegant" w:semiHidden="1" w:unhideWhenUsed="1"/>
     <w:lsdException w:name="Table Professional" w:semiHidden="1" w:unhideWhenUsed="1"/>
     <w:lsdException w:name="Table Subtle 1" w:semiHidden="1" w:unhideWhenUsed="1"/>
-    <w:lsdException w:name="Table Subtle 2" w:semiHidden="1" w:unhideWhenUsed="1"/>
     <w:lsdException w:name="Table Web 1" w:semiHidden="1" w:unhideWhenUsed="1"/>
     <w:lsdException w:name="Table Web 2" w:semiHidden="1" w:unhideWhenUsed="1"/>
-    <w:lsdException w:name="Table Web 3" w:semiHidden="1" w:unhideWhenUsed="1"/>
     <w:lsdException w:name="Balloon Text" w:semiHidden="1" w:unhideWhenUsed="1"/>
     <w:lsdException w:name="Table Grid" w:uiPriority="39"/>
     <w:lsdException w:name="Table Theme" w:semiHidden="1" w:unhideWhenUsed="1"/>
@@ -2317,6 +2310,10 @@
     <w:lsdException w:name="List Table 5 Dark Accent 6" w:uiPriority="50"/>
     <w:lsdException w:name="List Table 6 Colorful Accent 6" w:uiPriority="51"/>
     <w:lsdException w:name="List Table 7 Colorful Accent 6" w:uiPriority="52"/>
+    <w:lsdException w:name="Mention" w:semiHidden="1" w:unhideWhenUsed="1"/>
+    <w:lsdException w:name="Smart Hyperlink" w:semiHidden="1" w:unhideWhenUsed="1"/>
+    <w:lsdException w:name="Hashtag" w:semiHidden="1" w:unhideWhenUsed="1"/>
+    <w:lsdException w:name="Unresolved Mention" w:semiHidden="1" w:unhideWhenUsed="1"/>
   </w:latentStyles>
   <w:style w:type="paragraph" w:default="1" w:styleId="Normal">
     <w:name w:val="Normal"/>

--- a/Web-Génération.docx
+++ b/Web-Génération.docx
@@ -1262,7 +1262,7 @@
                 <w:rFonts w:ascii="Calibri" w:hAnsi="Calibri" w:cs="Calibri"/>
                 <w:sz w:val="22"/>
                 <w:szCs w:val="22"/>
-                <w:highlight w:val="darkYellow"/>
+                <w:highlight w:val="green"/>
               </w:rPr>
             </w:pPr>
             <w:r>
@@ -1270,7 +1270,7 @@
                 <w:rFonts w:ascii="Calibri" w:hAnsi="Calibri" w:cs="Calibri"/>
                 <w:sz w:val="22"/>
                 <w:szCs w:val="22"/>
-                <w:highlight w:val="darkYellow"/>
+                <w:highlight w:val="green"/>
               </w:rPr>
               <w:t>13/09/2017</w:t>
             </w:r>
@@ -1356,8 +1356,6 @@
             </w:r>
           </w:p>
         </w:tc>
-        <w:bookmarkStart w:id="0" w:name="_GoBack"/>
-        <w:bookmarkEnd w:id="0"/>
       </w:tr>
       <w:tr>
         <w:trPr>
@@ -1504,6 +1502,7 @@
                 <w:rFonts w:ascii="Calibri" w:hAnsi="Calibri" w:cs="Calibri"/>
                 <w:sz w:val="22"/>
                 <w:szCs w:val="22"/>
+                <w:highlight w:val="green"/>
               </w:rPr>
             </w:pPr>
             <w:r>
@@ -1511,6 +1510,7 @@
                 <w:rFonts w:ascii="Calibri" w:hAnsi="Calibri" w:cs="Calibri"/>
                 <w:sz w:val="22"/>
                 <w:szCs w:val="22"/>
+                <w:highlight w:val="green"/>
               </w:rPr>
               <w:t>14/09/2017</w:t>
             </w:r>
@@ -1583,6 +1583,7 @@
                 <w:rFonts w:ascii="Calibri" w:hAnsi="Calibri" w:cs="Calibri"/>
                 <w:sz w:val="22"/>
                 <w:szCs w:val="22"/>
+                <w:highlight w:val="green"/>
               </w:rPr>
             </w:pPr>
             <w:r>
@@ -1590,6 +1591,7 @@
                 <w:rFonts w:ascii="Calibri" w:hAnsi="Calibri" w:cs="Calibri"/>
                 <w:sz w:val="22"/>
                 <w:szCs w:val="22"/>
+                <w:highlight w:val="green"/>
               </w:rPr>
               <w:t>14/09/2017</w:t>
             </w:r>
@@ -1662,6 +1664,7 @@
                 <w:rFonts w:ascii="Calibri" w:hAnsi="Calibri" w:cs="Calibri"/>
                 <w:sz w:val="22"/>
                 <w:szCs w:val="22"/>
+                <w:highlight w:val="green"/>
               </w:rPr>
             </w:pPr>
             <w:r>
@@ -1669,6 +1672,7 @@
                 <w:rFonts w:ascii="Calibri" w:hAnsi="Calibri" w:cs="Calibri"/>
                 <w:sz w:val="22"/>
                 <w:szCs w:val="22"/>
+                <w:highlight w:val="green"/>
               </w:rPr>
               <w:t>15/09/2017</w:t>
             </w:r>
@@ -1741,6 +1745,7 @@
                 <w:rFonts w:ascii="Calibri" w:hAnsi="Calibri" w:cs="Calibri"/>
                 <w:sz w:val="22"/>
                 <w:szCs w:val="22"/>
+                <w:highlight w:val="green"/>
               </w:rPr>
             </w:pPr>
             <w:r>
@@ -1748,9 +1753,12 @@
                 <w:rFonts w:ascii="Calibri" w:hAnsi="Calibri" w:cs="Calibri"/>
                 <w:sz w:val="22"/>
                 <w:szCs w:val="22"/>
+                <w:highlight w:val="green"/>
               </w:rPr>
               <w:t>15/09/2017</w:t>
             </w:r>
+            <w:bookmarkStart w:id="0" w:name="_GoBack"/>
+            <w:bookmarkEnd w:id="0"/>
           </w:p>
         </w:tc>
       </w:tr>
@@ -2047,6 +2055,7 @@
     <w:lsdException w:name="HTML Sample" w:semiHidden="1" w:unhideWhenUsed="1"/>
     <w:lsdException w:name="HTML Typewriter" w:semiHidden="1" w:unhideWhenUsed="1"/>
     <w:lsdException w:name="HTML Variable" w:semiHidden="1" w:unhideWhenUsed="1"/>
+    <w:lsdException w:name="Normal Table" w:semiHidden="1" w:unhideWhenUsed="1"/>
     <w:lsdException w:name="annotation subject" w:semiHidden="1" w:unhideWhenUsed="1"/>
     <w:lsdException w:name="No List" w:semiHidden="1" w:unhideWhenUsed="1"/>
     <w:lsdException w:name="Outline List 1" w:semiHidden="1" w:unhideWhenUsed="1"/>
@@ -2090,8 +2099,10 @@
     <w:lsdException w:name="Table Elegant" w:semiHidden="1" w:unhideWhenUsed="1"/>
     <w:lsdException w:name="Table Professional" w:semiHidden="1" w:unhideWhenUsed="1"/>
     <w:lsdException w:name="Table Subtle 1" w:semiHidden="1" w:unhideWhenUsed="1"/>
+    <w:lsdException w:name="Table Subtle 2" w:semiHidden="1" w:unhideWhenUsed="1"/>
     <w:lsdException w:name="Table Web 1" w:semiHidden="1" w:unhideWhenUsed="1"/>
     <w:lsdException w:name="Table Web 2" w:semiHidden="1" w:unhideWhenUsed="1"/>
+    <w:lsdException w:name="Table Web 3" w:semiHidden="1" w:unhideWhenUsed="1"/>
     <w:lsdException w:name="Balloon Text" w:semiHidden="1" w:unhideWhenUsed="1"/>
     <w:lsdException w:name="Table Grid" w:uiPriority="39"/>
     <w:lsdException w:name="Table Theme" w:semiHidden="1" w:unhideWhenUsed="1"/>
